--- a/数据传输流程.docx
+++ b/数据传输流程.docx
@@ -2,7 +2,13 @@
 <file path=word/document.xml><?xml version="1.0" encoding="utf-8"?>
 <w:document xmlns:wpc="http://schemas.microsoft.com/office/word/2010/wordprocessingCanvas" xmlns:mc="http://schemas.openxmlformats.org/markup-compatibility/2006" xmlns:o="urn:schemas-microsoft-com:office:office" xmlns:r="http://schemas.openxmlformats.org/officeDocument/2006/relationships" xmlns:m="http://schemas.openxmlformats.org/officeDocument/2006/math" xmlns:v="urn:schemas-microsoft-com:vml" xmlns:wp14="http://schemas.microsoft.com/office/word/2010/wordprocessingDrawing" xmlns:wp="http://schemas.openxmlformats.org/drawingml/2006/wordprocessingDrawing" xmlns:w10="urn:schemas-microsoft-com:office:word" xmlns:w="http://schemas.openxmlformats.org/wordprocessingml/2006/main" xmlns:w14="http://schemas.microsoft.com/office/word/2010/wordml" xmlns:w15="http://schemas.microsoft.com/office/word/2012/wordml" xmlns:wpg="http://schemas.microsoft.com/office/word/2010/wordprocessingGroup" xmlns:wpi="http://schemas.microsoft.com/office/word/2010/wordprocessingInk" xmlns:wne="http://schemas.microsoft.com/office/word/2006/wordml" xmlns:wps="http://schemas.microsoft.com/office/word/2010/wordprocessingShape" mc:Ignorable="w14 w15 wp14">
   <w:body>
-    <w:p/>
+    <w:p>
+      <w:pPr>
+        <w:rPr>
+          <w:rFonts w:hint="eastAsia"/>
+        </w:rPr>
+      </w:pPr>
+    </w:p>
     <w:p>
       <w:pPr>
         <w:jc w:val="center"/>
@@ -65,6 +71,15 @@
         <w:rPr>
           <w:rFonts w:hint="eastAsia"/>
         </w:rPr>
+        <w:t>数据</w:t>
+      </w:r>
+      <w:r>
+        <w:t>采集人员（</w:t>
+      </w:r>
+      <w:r>
+        <w:rPr>
+          <w:rFonts w:hint="eastAsia"/>
+        </w:rPr>
         <w:t>评估公司</w:t>
       </w:r>
       <w:r>
@@ -80,10 +95,10 @@
         <w:rPr>
           <w:rFonts w:hint="eastAsia"/>
         </w:rPr>
-        <w:t>（</w:t>
-      </w:r>
-      <w:r>
-        <w:t>或地税局工作人员</w:t>
+        <w:t>、</w:t>
+      </w:r>
+      <w:r>
+        <w:t>地税局工作人员</w:t>
       </w:r>
       <w:r>
         <w:rPr>
@@ -131,9 +146,6 @@
     <w:p>
       <w:pPr>
         <w:pStyle w:val="1"/>
-        <w:rPr>
-          <w:rFonts w:hint="eastAsia"/>
-        </w:rPr>
       </w:pPr>
       <w:r>
         <w:rPr>
@@ -171,10 +183,88 @@
         <w:rPr>
           <w:rFonts w:hint="eastAsia"/>
         </w:rPr>
+        <w:t>数据研究部</w:t>
+      </w:r>
+      <w:r>
+        <w:t>下载原始数据，</w:t>
+      </w:r>
+      <w:r>
+        <w:rPr>
+          <w:rFonts w:hint="eastAsia"/>
+        </w:rPr>
+        <w:t>检验</w:t>
+      </w:r>
+      <w:r>
+        <w:t>数据是否有误</w:t>
+      </w:r>
+      <w:r>
+        <w:rPr>
+          <w:rFonts w:hint="eastAsia"/>
+        </w:rPr>
+        <w:t>，</w:t>
+      </w:r>
+      <w:r>
+        <w:t>如果数据有误</w:t>
+      </w:r>
+      <w:r>
+        <w:rPr>
+          <w:rFonts w:hint="eastAsia"/>
+        </w:rPr>
+        <w:t>，</w:t>
+      </w:r>
+      <w:r>
+        <w:t>则在人与网提交</w:t>
+      </w:r>
+      <w:r>
+        <w:rPr>
+          <w:rFonts w:hint="eastAsia"/>
+        </w:rPr>
+        <w:t>问题</w:t>
+      </w:r>
+      <w:r>
+        <w:t>信息</w:t>
+      </w:r>
+      <w:r>
+        <w:rPr>
+          <w:rFonts w:hint="eastAsia"/>
+        </w:rPr>
+        <w:t>，并</w:t>
+      </w:r>
+      <w:r>
+        <w:t>通知</w:t>
+      </w:r>
+      <w:r>
+        <w:rPr>
+          <w:rFonts w:hint="eastAsia"/>
+        </w:rPr>
+        <w:t>数据采集</w:t>
+      </w:r>
+      <w:r>
+        <w:rPr>
+          <w:rFonts w:hint="eastAsia"/>
+        </w:rPr>
+        <w:t>人员</w:t>
+      </w:r>
+      <w:r>
+        <w:t>根据问题信息进行</w:t>
+      </w:r>
+      <w:r>
+        <w:rPr>
+          <w:rFonts w:hint="eastAsia"/>
+        </w:rPr>
         <w:t>数据</w:t>
       </w:r>
       <w:r>
-        <w:t>研究部根据原始数据编写数据分析报告，上传到人与网</w:t>
+        <w:t>更正</w:t>
+      </w:r>
+      <w:r>
+        <w:rPr>
+          <w:rFonts w:hint="eastAsia"/>
+        </w:rPr>
+        <w:t>，直到</w:t>
+      </w:r>
+      <w:r>
+        <w:t>数据无误为止</w:t>
       </w:r>
     </w:p>
     <w:p>
@@ -191,19 +281,7 @@
         <w:rPr>
           <w:rFonts w:hint="eastAsia"/>
         </w:rPr>
-        <w:t>省局</w:t>
-      </w:r>
-      <w:r>
-        <w:t>相关工作人员下载数据分析报告</w:t>
-      </w:r>
-      <w:r>
-        <w:rPr>
-          <w:rFonts w:hint="eastAsia"/>
-        </w:rPr>
-        <w:t>及</w:t>
-      </w:r>
-      <w:r>
-        <w:t>原始数据，</w:t>
+        <w:t>数据</w:t>
       </w:r>
       <w:r>
         <w:rPr>
@@ -212,7 +290,13 @@
         <w:t>检验</w:t>
       </w:r>
       <w:r>
-        <w:t>数据是否有误</w:t>
+        <w:t>无误</w:t>
+      </w:r>
+      <w:r>
+        <w:rPr>
+          <w:rFonts w:hint="eastAsia"/>
+        </w:rPr>
+        <w:t>之后</w:t>
       </w:r>
       <w:r>
         <w:rPr>
@@ -221,7 +305,250 @@
         <w:t>，</w:t>
       </w:r>
       <w:r>
-        <w:t>如果数据有误</w:t>
+        <w:t>数据研究部在人与网确认数据，</w:t>
+      </w:r>
+      <w:r>
+        <w:rPr>
+          <w:rFonts w:hint="eastAsia"/>
+        </w:rPr>
+        <w:t>网站将</w:t>
+      </w:r>
+      <w:r>
+        <w:t>向</w:t>
+      </w:r>
+      <w:r>
+        <w:rPr>
+          <w:rFonts w:hint="eastAsia"/>
+        </w:rPr>
+        <w:t>数据采集</w:t>
+      </w:r>
+      <w:r>
+        <w:t>人员返回</w:t>
+      </w:r>
+      <w:r>
+        <w:rPr>
+          <w:rFonts w:hint="eastAsia"/>
+        </w:rPr>
+        <w:t>数据</w:t>
+      </w:r>
+      <w:r>
+        <w:rPr>
+          <w:rFonts w:hint="eastAsia"/>
+        </w:rPr>
+        <w:t>确认</w:t>
+      </w:r>
+      <w:r>
+        <w:t>回执</w:t>
+      </w:r>
+    </w:p>
+    <w:p>
+      <w:pPr>
+        <w:ind w:firstLine="420"/>
+        <w:rPr>
+          <w:rFonts w:hint="eastAsia"/>
+        </w:rPr>
+      </w:pPr>
+      <w:r>
+        <w:rPr>
+          <w:rFonts w:hint="eastAsia"/>
+        </w:rPr>
+        <w:t>-</w:t>
+      </w:r>
+      <w:r>
+        <w:t xml:space="preserve"> </w:t>
+      </w:r>
+      <w:r>
+        <w:rPr>
+          <w:rFonts w:hint="eastAsia"/>
+        </w:rPr>
+        <w:t>数据</w:t>
+      </w:r>
+      <w:r>
+        <w:rPr>
+          <w:rFonts w:hint="eastAsia"/>
+        </w:rPr>
+        <w:t>检验</w:t>
+      </w:r>
+      <w:r>
+        <w:t>无误后</w:t>
+      </w:r>
+      <w:r>
+        <w:t>，数据研究部根据原始数据</w:t>
+      </w:r>
+      <w:r>
+        <w:rPr>
+          <w:rFonts w:hint="eastAsia"/>
+        </w:rPr>
+        <w:t>编写</w:t>
+      </w:r>
+      <w:r>
+        <w:t>数据分析报告，上传到人与网</w:t>
+      </w:r>
+    </w:p>
+    <w:p>
+      <w:pPr>
+        <w:ind w:firstLine="420"/>
+        <w:rPr>
+          <w:rFonts w:hint="eastAsia"/>
+        </w:rPr>
+      </w:pPr>
+      <w:r>
+        <w:rPr>
+          <w:rFonts w:ascii="黑体" w:eastAsia="黑体" w:hAnsi="黑体" w:hint="eastAsia"/>
+          <w:b/>
+        </w:rPr>
+        <w:t>注</w:t>
+      </w:r>
+      <w:r>
+        <w:t>：</w:t>
+      </w:r>
+      <w:r>
+        <w:rPr>
+          <w:rFonts w:hint="eastAsia"/>
+        </w:rPr>
+        <w:t>批量</w:t>
+      </w:r>
+      <w:r>
+        <w:rPr>
+          <w:rFonts w:hint="eastAsia"/>
+        </w:rPr>
+        <w:t>采集</w:t>
+      </w:r>
+      <w:r>
+        <w:rPr>
+          <w:rFonts w:hint="eastAsia"/>
+        </w:rPr>
+        <w:t>的</w:t>
+      </w:r>
+      <w:r>
+        <w:t>数据</w:t>
+      </w:r>
+      <w:r>
+        <w:rPr>
+          <w:rFonts w:hint="eastAsia"/>
+        </w:rPr>
+        <w:t>需要编写</w:t>
+      </w:r>
+      <w:r>
+        <w:t>分析报告，</w:t>
+      </w:r>
+      <w:r>
+        <w:rPr>
+          <w:rFonts w:hint="eastAsia"/>
+        </w:rPr>
+        <w:t>零散</w:t>
+      </w:r>
+      <w:r>
+        <w:rPr>
+          <w:rFonts w:hint="eastAsia"/>
+        </w:rPr>
+        <w:t>采集</w:t>
+      </w:r>
+      <w:r>
+        <w:rPr>
+          <w:rFonts w:hint="eastAsia"/>
+        </w:rPr>
+        <w:t>的</w:t>
+      </w:r>
+      <w:r>
+        <w:t>数据</w:t>
+      </w:r>
+      <w:r>
+        <w:rPr>
+          <w:rFonts w:hint="eastAsia"/>
+        </w:rPr>
+        <w:t>不需</w:t>
+      </w:r>
+      <w:r>
+        <w:rPr>
+          <w:rFonts w:hint="eastAsia"/>
+        </w:rPr>
+        <w:t>要</w:t>
+      </w:r>
+      <w:r>
+        <w:t>编写</w:t>
+      </w:r>
+      <w:r>
+        <w:t>数据分析报告</w:t>
+      </w:r>
+      <w:r>
+        <w:rPr>
+          <w:rFonts w:hint="eastAsia"/>
+        </w:rPr>
+        <w:t>，由省局</w:t>
+      </w:r>
+      <w:r>
+        <w:t>维护人员直接转码入库</w:t>
+      </w:r>
+    </w:p>
+    <w:p>
+      <w:pPr>
+        <w:pStyle w:val="1"/>
+      </w:pPr>
+      <w:r>
+        <w:t>3</w:t>
+      </w:r>
+      <w:r>
+        <w:t xml:space="preserve">. </w:t>
+      </w:r>
+      <w:r>
+        <w:rPr>
+          <w:rFonts w:hint="eastAsia"/>
+        </w:rPr>
+        <w:t>数据转码</w:t>
+      </w:r>
+      <w:r>
+        <w:rPr>
+          <w:rFonts w:hint="eastAsia"/>
+        </w:rPr>
+        <w:t xml:space="preserve"> </w:t>
+      </w:r>
+    </w:p>
+    <w:p>
+      <w:pPr>
+        <w:ind w:firstLine="420"/>
+      </w:pPr>
+      <w:r>
+        <w:rPr>
+          <w:rFonts w:hint="eastAsia"/>
+        </w:rPr>
+        <w:t>-</w:t>
+      </w:r>
+      <w:r>
+        <w:t xml:space="preserve"> </w:t>
+      </w:r>
+      <w:r>
+        <w:rPr>
+          <w:rFonts w:hint="eastAsia"/>
+        </w:rPr>
+        <w:t>编写</w:t>
+      </w:r>
+      <w:r>
+        <w:t>数据分析报告后，数据研究部将</w:t>
+      </w:r>
+      <w:r>
+        <w:rPr>
+          <w:rFonts w:hint="eastAsia"/>
+        </w:rPr>
+        <w:t>按照</w:t>
+      </w:r>
+      <w:r>
+        <w:t>转码规范</w:t>
+      </w:r>
+      <w:r>
+        <w:t>对</w:t>
+      </w:r>
+      <w:r>
+        <w:rPr>
+          <w:rFonts w:hint="eastAsia"/>
+        </w:rPr>
+        <w:t>原始可比</w:t>
+      </w:r>
+      <w:r>
+        <w:t>实例</w:t>
+      </w:r>
+      <w:r>
+        <w:t>数据进行转码</w:t>
       </w:r>
       <w:r>
         <w:rPr>
@@ -230,96 +557,33 @@
         <w:t>，</w:t>
       </w:r>
       <w:r>
-        <w:t>则在人与网提交</w:t>
-      </w:r>
-      <w:r>
-        <w:rPr>
-          <w:rFonts w:hint="eastAsia"/>
-        </w:rPr>
-        <w:t>问题</w:t>
-      </w:r>
-      <w:r>
-        <w:t>信息</w:t>
-      </w:r>
-      <w:r>
-        <w:rPr>
-          <w:rFonts w:hint="eastAsia"/>
-        </w:rPr>
-        <w:t>。数据</w:t>
-      </w:r>
-      <w:r>
-        <w:t>研究部接收到</w:t>
-      </w:r>
-      <w:r>
-        <w:rPr>
-          <w:rFonts w:hint="eastAsia"/>
-        </w:rPr>
-        <w:t>问题</w:t>
-      </w:r>
-      <w:r>
-        <w:t>信息后</w:t>
-      </w:r>
-      <w:r>
-        <w:rPr>
-          <w:rFonts w:hint="eastAsia"/>
-        </w:rPr>
-        <w:t>，</w:t>
-      </w:r>
-      <w:r>
-        <w:t>通知</w:t>
-      </w:r>
-      <w:r>
-        <w:rPr>
-          <w:rFonts w:hint="eastAsia"/>
-        </w:rPr>
-        <w:t>数据上传</w:t>
-      </w:r>
-      <w:r>
-        <w:rPr>
-          <w:rFonts w:hint="eastAsia"/>
-        </w:rPr>
-        <w:t>人员</w:t>
-      </w:r>
-      <w:r>
-        <w:t>根据问题信息进行</w:t>
-      </w:r>
-      <w:r>
-        <w:rPr>
-          <w:rFonts w:hint="eastAsia"/>
-        </w:rPr>
-        <w:t>数据</w:t>
-      </w:r>
-      <w:r>
-        <w:t>更正</w:t>
-      </w:r>
-      <w:r>
-        <w:rPr>
-          <w:rFonts w:hint="eastAsia"/>
-        </w:rPr>
-        <w:t>，直到</w:t>
-      </w:r>
-      <w:r>
-        <w:t>数据无误为止</w:t>
+        <w:t>转码之后</w:t>
+      </w:r>
+      <w:r>
+        <w:rPr>
+          <w:rFonts w:hint="eastAsia"/>
+        </w:rPr>
+        <w:t>再</w:t>
+      </w:r>
+      <w:r>
+        <w:t>上传到人与网</w:t>
       </w:r>
     </w:p>
     <w:p>
       <w:pPr>
         <w:pStyle w:val="1"/>
-        <w:rPr>
-          <w:rFonts w:hint="eastAsia"/>
-        </w:rPr>
-      </w:pPr>
-      <w:r>
-        <w:t>3</w:t>
-      </w:r>
-      <w:r>
-        <w:t xml:space="preserve">. </w:t>
-      </w:r>
-      <w:r>
-        <w:rPr>
-          <w:rFonts w:hint="eastAsia"/>
-        </w:rPr>
-        <w:t>数据转码</w:t>
+      </w:pPr>
+      <w:r>
+        <w:rPr>
+          <w:rFonts w:hint="eastAsia"/>
+        </w:rPr>
+        <w:t>4</w:t>
+      </w:r>
+      <w:r>
+        <w:rPr>
+          <w:rFonts w:hint="eastAsia"/>
+        </w:rPr>
+        <w:t>.</w:t>
       </w:r>
       <w:r>
         <w:rPr>
@@ -327,6 +591,9 @@
         </w:rPr>
         <w:t xml:space="preserve"> </w:t>
       </w:r>
+      <w:r>
+        <w:t>灌装入库</w:t>
+      </w:r>
     </w:p>
     <w:p>
       <w:pPr>
@@ -342,127 +609,6 @@
         <w:rPr>
           <w:rFonts w:hint="eastAsia"/>
         </w:rPr>
-        <w:t>确认数据</w:t>
-      </w:r>
-      <w:r>
-        <w:t>无误之后，数据研究部在人与网上点击</w:t>
-      </w:r>
-      <w:r>
-        <w:rPr>
-          <w:rFonts w:hint="eastAsia"/>
-        </w:rPr>
-        <w:t>确认</w:t>
-      </w:r>
-      <w:r>
-        <w:t>，</w:t>
-      </w:r>
-      <w:r>
-        <w:rPr>
-          <w:rFonts w:hint="eastAsia"/>
-        </w:rPr>
-        <w:t>网站自动</w:t>
-      </w:r>
-      <w:r>
-        <w:t>向</w:t>
-      </w:r>
-      <w:r>
-        <w:rPr>
-          <w:rFonts w:hint="eastAsia"/>
-        </w:rPr>
-        <w:t>数据上传</w:t>
-      </w:r>
-      <w:r>
-        <w:t>人员</w:t>
-      </w:r>
-      <w:r>
-        <w:t>返回</w:t>
-      </w:r>
-      <w:r>
-        <w:rPr>
-          <w:rFonts w:hint="eastAsia"/>
-        </w:rPr>
-        <w:t>数据</w:t>
-      </w:r>
-      <w:r>
-        <w:t>接收回执，</w:t>
-      </w:r>
-      <w:r>
-        <w:rPr>
-          <w:rFonts w:hint="eastAsia"/>
-        </w:rPr>
-        <w:t>下载</w:t>
-      </w:r>
-      <w:r>
-        <w:t>之后</w:t>
-      </w:r>
-      <w:r>
-        <w:rPr>
-          <w:rFonts w:hint="eastAsia"/>
-        </w:rPr>
-        <w:t>按照</w:t>
-      </w:r>
-      <w:r>
-        <w:t>转码规范</w:t>
-      </w:r>
-      <w:r>
-        <w:t>对数据进行转码</w:t>
-      </w:r>
-      <w:r>
-        <w:rPr>
-          <w:rFonts w:hint="eastAsia"/>
-        </w:rPr>
-        <w:t>，</w:t>
-      </w:r>
-      <w:r>
-        <w:t>转码之后</w:t>
-      </w:r>
-      <w:r>
-        <w:rPr>
-          <w:rFonts w:hint="eastAsia"/>
-        </w:rPr>
-        <w:t>再</w:t>
-      </w:r>
-      <w:r>
-        <w:t>上传到人与网</w:t>
-      </w:r>
-    </w:p>
-    <w:p>
-      <w:pPr>
-        <w:pStyle w:val="1"/>
-      </w:pPr>
-      <w:r>
-        <w:rPr>
-          <w:rFonts w:hint="eastAsia"/>
-        </w:rPr>
-        <w:t>4</w:t>
-      </w:r>
-      <w:r>
-        <w:rPr>
-          <w:rFonts w:hint="eastAsia"/>
-        </w:rPr>
-        <w:t>.</w:t>
-      </w:r>
-      <w:r>
-        <w:rPr>
-          <w:rFonts w:hint="eastAsia"/>
-        </w:rPr>
-        <w:t xml:space="preserve"> </w:t>
-      </w:r>
-      <w:r>
-        <w:t>灌装入库</w:t>
-      </w:r>
-    </w:p>
-    <w:p>
-      <w:pPr>
-        <w:ind w:firstLine="420"/>
-      </w:pPr>
-      <w:r>
-        <w:t xml:space="preserve">- </w:t>
-      </w:r>
-      <w:r>
-        <w:rPr>
-          <w:rFonts w:hint="eastAsia"/>
-        </w:rPr>
         <w:t>省局数据中心长期值守的运维人员</w:t>
       </w:r>
       <w:r>
@@ -524,96 +670,87 @@
       </w:r>
       <w:r>
         <w:t>进行备份</w:t>
-      </w:r>
-      <w:r>
-        <w:t>；</w:t>
-      </w:r>
-    </w:p>
-    <w:p>
-      <w:pPr>
-        <w:pStyle w:val="1"/>
-      </w:pPr>
-      <w:r>
-        <w:rPr>
-          <w:rFonts w:hint="eastAsia"/>
-        </w:rPr>
-        <w:t>5</w:t>
-      </w:r>
-      <w:r>
-        <w:rPr>
-          <w:rFonts w:hint="eastAsia"/>
-        </w:rPr>
-        <w:t xml:space="preserve">. </w:t>
-      </w:r>
-      <w:r>
-        <w:rPr>
-          <w:rFonts w:hint="eastAsia"/>
-        </w:rPr>
-        <w:t>数据</w:t>
-      </w:r>
-      <w:r>
-        <w:t>测试</w:t>
-      </w:r>
-    </w:p>
-    <w:p>
-      <w:pPr>
-        <w:ind w:firstLine="420"/>
-        <w:rPr>
-          <w:rFonts w:hint="eastAsia"/>
-        </w:rPr>
-      </w:pPr>
-      <w:r>
-        <w:rPr>
-          <w:rFonts w:hint="eastAsia"/>
-        </w:rPr>
-        <w:t>-</w:t>
-      </w:r>
-      <w:r>
-        <w:t xml:space="preserve"> </w:t>
-      </w:r>
-      <w:r>
-        <w:rPr>
-          <w:rFonts w:hint="eastAsia"/>
-        </w:rPr>
-        <w:t>省局相关</w:t>
-      </w:r>
-      <w:r>
-        <w:t>工作人员</w:t>
-      </w:r>
-      <w:r>
-        <w:rPr>
-          <w:rFonts w:hint="eastAsia"/>
-        </w:rPr>
-        <w:t>对灌装之后</w:t>
-      </w:r>
-      <w:r>
-        <w:t>的数据进行测试</w:t>
-      </w:r>
-      <w:r>
-        <w:rPr>
-          <w:rFonts w:hint="eastAsia"/>
-        </w:rPr>
-        <w:t>，</w:t>
-      </w:r>
-      <w:r>
-        <w:rPr>
-          <w:rFonts w:hint="eastAsia"/>
-        </w:rPr>
-        <w:t>省局数据中心长期值守的运维人员</w:t>
-      </w:r>
-      <w:r>
-        <w:rPr>
-          <w:rFonts w:hint="eastAsia"/>
-        </w:rPr>
-        <w:t>将</w:t>
-      </w:r>
-      <w:r>
-        <w:t>全</w:t>
       </w:r>
       <w:bookmarkStart w:id="0" w:name="_GoBack"/>
       <w:bookmarkEnd w:id="0"/>
-      <w:r>
-        <w:t>力配合</w:t>
+    </w:p>
+    <w:p>
+      <w:pPr>
+        <w:pStyle w:val="1"/>
+      </w:pPr>
+      <w:r>
+        <w:rPr>
+          <w:rFonts w:hint="eastAsia"/>
+        </w:rPr>
+        <w:t>5</w:t>
+      </w:r>
+      <w:r>
+        <w:rPr>
+          <w:rFonts w:hint="eastAsia"/>
+        </w:rPr>
+        <w:t xml:space="preserve">. </w:t>
+      </w:r>
+      <w:r>
+        <w:rPr>
+          <w:rFonts w:hint="eastAsia"/>
+        </w:rPr>
+        <w:t>数据</w:t>
+      </w:r>
+      <w:r>
+        <w:t>测试</w:t>
+      </w:r>
+    </w:p>
+    <w:p>
+      <w:pPr>
+        <w:ind w:firstLine="420"/>
+      </w:pPr>
+      <w:r>
+        <w:rPr>
+          <w:rFonts w:hint="eastAsia"/>
+        </w:rPr>
+        <w:t>-</w:t>
+      </w:r>
+      <w:r>
+        <w:t xml:space="preserve"> </w:t>
+      </w:r>
+      <w:r>
+        <w:rPr>
+          <w:rFonts w:hint="eastAsia"/>
+        </w:rPr>
+        <w:t>省局相关</w:t>
+      </w:r>
+      <w:r>
+        <w:t>工作人员</w:t>
+      </w:r>
+      <w:r>
+        <w:rPr>
+          <w:rFonts w:hint="eastAsia"/>
+        </w:rPr>
+        <w:t>对灌装之后</w:t>
+      </w:r>
+      <w:r>
+        <w:t>的数据进行测试</w:t>
+      </w:r>
+      <w:r>
+        <w:rPr>
+          <w:rFonts w:hint="eastAsia"/>
+        </w:rPr>
+        <w:t>，</w:t>
+      </w:r>
+      <w:r>
+        <w:rPr>
+          <w:rFonts w:hint="eastAsia"/>
+        </w:rPr>
+        <w:t>省局数据中心长期值守的运维人员</w:t>
+      </w:r>
+      <w:r>
+        <w:rPr>
+          <w:rFonts w:hint="eastAsia"/>
+        </w:rPr>
+        <w:t>将</w:t>
+      </w:r>
+      <w:r>
+        <w:t>全力配合</w:t>
       </w:r>
       <w:r>
         <w:rPr>
@@ -640,6 +777,15 @@
         <w:t>，</w:t>
       </w:r>
       <w:r>
+        <w:rPr>
+          <w:rFonts w:hint="eastAsia"/>
+        </w:rPr>
+        <w:t>及时</w:t>
+      </w:r>
+      <w:r>
+        <w:t>解决测试中出现的问题，</w:t>
+      </w:r>
+      <w:r>
         <w:t>确保</w:t>
       </w:r>
       <w:r>
@@ -652,12 +798,120 @@
         <w:t>测试工作顺利完成</w:t>
       </w:r>
     </w:p>
-    <w:p>
-      <w:pPr>
-        <w:ind w:firstLine="420"/>
-        <w:rPr>
-          <w:rFonts w:hint="eastAsia"/>
-        </w:rPr>
+    <w:p/>
+    <w:p>
+      <w:pPr>
+        <w:jc w:val="center"/>
+        <w:rPr>
+          <w:sz w:val="28"/>
+        </w:rPr>
+      </w:pPr>
+      <w:r>
+        <w:rPr>
+          <w:rFonts w:hint="eastAsia"/>
+          <w:sz w:val="28"/>
+        </w:rPr>
+        <w:t>人与网</w:t>
+      </w:r>
+      <w:r>
+        <w:rPr>
+          <w:sz w:val="28"/>
+        </w:rPr>
+        <w:t>功能需求</w:t>
+      </w:r>
+    </w:p>
+    <w:p>
+      <w:pPr>
+        <w:pStyle w:val="1"/>
+      </w:pPr>
+      <w:r>
+        <w:rPr>
+          <w:rFonts w:hint="eastAsia"/>
+        </w:rPr>
+        <w:t xml:space="preserve">1. </w:t>
+      </w:r>
+      <w:r>
+        <w:rPr>
+          <w:rFonts w:hint="eastAsia"/>
+        </w:rPr>
+        <w:t>上传</w:t>
+      </w:r>
+      <w:r>
+        <w:t>文件功能</w:t>
+      </w:r>
+    </w:p>
+    <w:p>
+      <w:pPr>
+        <w:rPr>
+          <w:rFonts w:hint="eastAsia"/>
+        </w:rPr>
+      </w:pPr>
+      <w:r>
+        <w:tab/>
+      </w:r>
+      <w:r>
+        <w:rPr>
+          <w:rFonts w:hint="eastAsia"/>
+        </w:rPr>
+        <w:t>文件</w:t>
+      </w:r>
+      <w:r>
+        <w:rPr>
+          <w:rFonts w:hint="eastAsia"/>
+        </w:rPr>
+        <w:t>类型</w:t>
+      </w:r>
+      <w:r>
+        <w:t>：</w:t>
+      </w:r>
+      <w:r>
+        <w:rPr>
+          <w:rFonts w:hint="eastAsia"/>
+        </w:rPr>
+        <w:t>Microsoft</w:t>
+      </w:r>
+      <w:r>
+        <w:t xml:space="preserve"> </w:t>
+      </w:r>
+      <w:r>
+        <w:rPr>
+          <w:rFonts w:hint="eastAsia"/>
+        </w:rPr>
+        <w:t>Excel</w:t>
+      </w:r>
+      <w:r>
+        <w:rPr>
+          <w:rFonts w:hint="eastAsia"/>
+        </w:rPr>
+        <w:t>文件</w:t>
+      </w:r>
+      <w:r>
+        <w:t>与</w:t>
+      </w:r>
+      <w:r>
+        <w:t>Microsoft Word</w:t>
+      </w:r>
+      <w:r>
+        <w:t>文件</w:t>
+      </w:r>
+    </w:p>
+    <w:p>
+      <w:r>
+        <w:tab/>
+      </w:r>
+      <w:r>
+        <w:rPr>
+          <w:rFonts w:hint="eastAsia"/>
+        </w:rPr>
+        <w:t>文件</w:t>
+      </w:r>
+      <w:r>
+        <w:t>内容：</w:t>
+      </w:r>
+    </w:p>
+    <w:p>
+      <w:pPr>
+        <w:ind w:left="420" w:firstLine="420"/>
       </w:pPr>
       <w:r>
         <w:t xml:space="preserve">- </w:t>
@@ -666,65 +920,74 @@
         <w:rPr>
           <w:rFonts w:hint="eastAsia"/>
         </w:rPr>
-        <w:t>如果</w:t>
-      </w:r>
-      <w:r>
-        <w:t>数据有误，由省局</w:t>
-      </w:r>
-      <w:r>
-        <w:rPr>
-          <w:rFonts w:hint="eastAsia"/>
-        </w:rPr>
-        <w:t>相关</w:t>
-      </w:r>
-      <w:r>
-        <w:t>工作人员在</w:t>
-      </w:r>
-      <w:r>
-        <w:rPr>
-          <w:rFonts w:hint="eastAsia"/>
-        </w:rPr>
-        <w:t>人与网</w:t>
-      </w:r>
-      <w:r>
-        <w:t>提交问题信息，</w:t>
-      </w:r>
-      <w:r>
-        <w:rPr>
-          <w:rFonts w:hint="eastAsia"/>
-        </w:rPr>
-        <w:t>由</w:t>
-      </w:r>
-      <w:r>
-        <w:t>数据研究部根据问题信息</w:t>
-      </w:r>
-      <w:r>
-        <w:rPr>
-          <w:rFonts w:hint="eastAsia"/>
-        </w:rPr>
-        <w:t>按照</w:t>
-      </w:r>
-    </w:p>
-    <w:p/>
-    <w:p>
-      <w:pPr>
-        <w:jc w:val="center"/>
-        <w:rPr>
-          <w:sz w:val="28"/>
-        </w:rPr>
-      </w:pPr>
-      <w:r>
-        <w:rPr>
-          <w:rFonts w:hint="eastAsia"/>
-          <w:sz w:val="28"/>
-        </w:rPr>
-        <w:t>人与网</w:t>
-      </w:r>
-      <w:r>
-        <w:rPr>
-          <w:sz w:val="28"/>
-        </w:rPr>
-        <w:t>功能需求</w:t>
+        <w:t>数据</w:t>
+      </w:r>
+      <w:r>
+        <w:t>采集人员</w:t>
+      </w:r>
+      <w:r>
+        <w:rPr>
+          <w:rFonts w:hint="eastAsia"/>
+        </w:rPr>
+        <w:t>提供</w:t>
+      </w:r>
+      <w:r>
+        <w:t>的原始</w:t>
+      </w:r>
+      <w:r>
+        <w:rPr>
+          <w:rFonts w:hint="eastAsia"/>
+        </w:rPr>
+        <w:t>可比实例</w:t>
+      </w:r>
+      <w:r>
+        <w:t>数据</w:t>
+      </w:r>
+    </w:p>
+    <w:p>
+      <w:pPr>
+        <w:ind w:left="420" w:firstLine="420"/>
+        <w:rPr>
+          <w:rFonts w:hint="eastAsia"/>
+        </w:rPr>
+      </w:pPr>
+      <w:r>
+        <w:rPr>
+          <w:rFonts w:hint="eastAsia"/>
+        </w:rPr>
+        <w:t>-</w:t>
+      </w:r>
+      <w:r>
+        <w:t xml:space="preserve"> </w:t>
+      </w:r>
+      <w:r>
+        <w:rPr>
+          <w:rFonts w:hint="eastAsia"/>
+        </w:rPr>
+        <w:t>数据研究部</w:t>
+      </w:r>
+      <w:r>
+        <w:t>根据</w:t>
+      </w:r>
+      <w:r>
+        <w:rPr>
+          <w:rFonts w:hint="eastAsia"/>
+        </w:rPr>
+        <w:t>原始</w:t>
+      </w:r>
+      <w:r>
+        <w:t>数据编写的数据分析报告</w:t>
+      </w:r>
+    </w:p>
+    <w:p>
+      <w:pPr>
+        <w:ind w:left="420" w:firstLine="420"/>
+      </w:pPr>
+      <w:r>
+        <w:t xml:space="preserve">- </w:t>
+      </w:r>
+      <w:r>
+        <w:t>数据研究部提供的转码后的可比实例数据</w:t>
       </w:r>
     </w:p>
     <w:p>
@@ -735,97 +998,7 @@
         <w:rPr>
           <w:rFonts w:hint="eastAsia"/>
         </w:rPr>
-        <w:t xml:space="preserve">1. </w:t>
-      </w:r>
-      <w:r>
-        <w:rPr>
-          <w:rFonts w:hint="eastAsia"/>
-        </w:rPr>
-        <w:t>上传</w:t>
-      </w:r>
-      <w:r>
-        <w:t>文件功能</w:t>
-      </w:r>
-    </w:p>
-    <w:p>
-      <w:r>
-        <w:tab/>
-      </w:r>
-      <w:r>
-        <w:rPr>
-          <w:rFonts w:hint="eastAsia"/>
-        </w:rPr>
-        <w:t>文件</w:t>
-      </w:r>
-      <w:r>
-        <w:t>格式：</w:t>
-      </w:r>
-      <w:r>
-        <w:t>.xlsx</w:t>
-      </w:r>
-    </w:p>
-    <w:p>
-      <w:r>
-        <w:tab/>
-      </w:r>
-      <w:r>
-        <w:rPr>
-          <w:rFonts w:hint="eastAsia"/>
-        </w:rPr>
-        <w:t>文件</w:t>
-      </w:r>
-      <w:r>
-        <w:t>内容：</w:t>
-      </w:r>
-    </w:p>
-    <w:p>
-      <w:pPr>
-        <w:ind w:left="420" w:firstLine="420"/>
-      </w:pPr>
-      <w:r>
-        <w:t xml:space="preserve">- </w:t>
-      </w:r>
-      <w:r>
-        <w:t>省局</w:t>
-      </w:r>
-      <w:r>
-        <w:rPr>
-          <w:rFonts w:hint="eastAsia"/>
-        </w:rPr>
-        <w:t>提供</w:t>
-      </w:r>
-      <w:r>
-        <w:t>的原始</w:t>
-      </w:r>
-      <w:r>
-        <w:rPr>
-          <w:rFonts w:hint="eastAsia"/>
-        </w:rPr>
-        <w:t>可比实例</w:t>
-      </w:r>
-      <w:r>
-        <w:t>数据</w:t>
-      </w:r>
-    </w:p>
-    <w:p>
-      <w:pPr>
-        <w:ind w:left="420" w:firstLine="420"/>
-      </w:pPr>
-      <w:r>
-        <w:t xml:space="preserve">- </w:t>
-      </w:r>
-      <w:r>
-        <w:t>数据研究部提供的转码后的可比实例数据</w:t>
-      </w:r>
-    </w:p>
-    <w:p>
-      <w:pPr>
-        <w:pStyle w:val="1"/>
-      </w:pPr>
-      <w:r>
-        <w:rPr>
-          <w:rFonts w:hint="eastAsia"/>
-        </w:rPr>
+        <w:lastRenderedPageBreak/>
         <w:t xml:space="preserve">2. </w:t>
       </w:r>
       <w:r>
@@ -850,7 +1023,16 @@
         <w:t>对</w:t>
       </w:r>
       <w:r>
-        <w:t>省局原始数据</w:t>
+        <w:t>原始</w:t>
+      </w:r>
+      <w:r>
+        <w:rPr>
+          <w:rFonts w:hint="eastAsia"/>
+        </w:rPr>
+        <w:t>可比实例</w:t>
+      </w:r>
+      <w:r>
+        <w:t>数据</w:t>
       </w:r>
       <w:r>
         <w:rPr>
@@ -863,8 +1045,12 @@
       </w:r>
     </w:p>
     <w:p>
-      <w:r>
-        <w:lastRenderedPageBreak/>
+      <w:pPr>
+        <w:rPr>
+          <w:rFonts w:hint="eastAsia"/>
+        </w:rPr>
+      </w:pPr>
+      <w:r>
         <w:tab/>
         <w:t xml:space="preserve">- </w:t>
       </w:r>
@@ -872,19 +1058,10 @@
         <w:rPr>
           <w:rFonts w:hint="eastAsia"/>
         </w:rPr>
-        <w:t>对转码</w:t>
-      </w:r>
-      <w:r>
-        <w:t>后的可比实例</w:t>
-      </w:r>
-      <w:r>
-        <w:rPr>
-          <w:rFonts w:hint="eastAsia"/>
-        </w:rPr>
-        <w:t>数据</w:t>
-      </w:r>
-      <w:r>
-        <w:t>添加电子签章</w:t>
+        <w:t>对</w:t>
+      </w:r>
+      <w:r>
+        <w:t>数据分析报告添加电子签章</w:t>
       </w:r>
     </w:p>
     <w:p>
@@ -896,42 +1073,19 @@
         <w:rPr>
           <w:rFonts w:hint="eastAsia"/>
         </w:rPr>
-        <w:t>对</w:t>
-      </w:r>
-      <w:r>
-        <w:t>回执</w:t>
-      </w:r>
-      <w:r>
-        <w:rPr>
-          <w:rFonts w:hint="eastAsia"/>
-        </w:rPr>
-        <w:t>添加</w:t>
-      </w:r>
-      <w:r>
-        <w:t>电子</w:t>
-      </w:r>
-      <w:r>
-        <w:rPr>
-          <w:rFonts w:hint="eastAsia"/>
-        </w:rPr>
-        <w:t>签章</w:t>
-      </w:r>
-    </w:p>
-    <w:p>
-      <w:pPr>
-        <w:pStyle w:val="1"/>
-      </w:pPr>
-      <w:r>
-        <w:t xml:space="preserve">3. </w:t>
-      </w:r>
-      <w:r>
-        <w:rPr>
-          <w:rFonts w:hint="eastAsia"/>
-        </w:rPr>
-        <w:t>生成</w:t>
-      </w:r>
-      <w:r>
-        <w:t>回执功能</w:t>
+        <w:t>对转码</w:t>
+      </w:r>
+      <w:r>
+        <w:t>后的可比实例</w:t>
+      </w:r>
+      <w:r>
+        <w:rPr>
+          <w:rFonts w:hint="eastAsia"/>
+        </w:rPr>
+        <w:t>数据</w:t>
+      </w:r>
+      <w:r>
+        <w:t>添加电子签章</w:t>
       </w:r>
     </w:p>
     <w:p>
@@ -943,28 +1097,33 @@
         <w:rPr>
           <w:rFonts w:hint="eastAsia"/>
         </w:rPr>
-        <w:t>在省局相关</w:t>
-      </w:r>
-      <w:r>
-        <w:t>工作人员</w:t>
-      </w:r>
-      <w:r>
-        <w:rPr>
-          <w:rFonts w:hint="eastAsia"/>
-        </w:rPr>
-        <w:t>提供</w:t>
-      </w:r>
-      <w:r>
-        <w:t>原始可比实例数据</w:t>
-      </w:r>
-      <w:r>
-        <w:rPr>
-          <w:rFonts w:hint="eastAsia"/>
-        </w:rPr>
-        <w:t>，</w:t>
-      </w:r>
-      <w:r>
-        <w:t>并且数据研究部下载数据之后，</w:t>
+        <w:t>对</w:t>
+      </w:r>
+      <w:r>
+        <w:t>回执</w:t>
+      </w:r>
+      <w:r>
+        <w:rPr>
+          <w:rFonts w:hint="eastAsia"/>
+        </w:rPr>
+        <w:t>添加</w:t>
+      </w:r>
+      <w:r>
+        <w:t>电子</w:t>
+      </w:r>
+      <w:r>
+        <w:rPr>
+          <w:rFonts w:hint="eastAsia"/>
+        </w:rPr>
+        <w:t>签章</w:t>
+      </w:r>
+    </w:p>
+    <w:p>
+      <w:pPr>
+        <w:pStyle w:val="1"/>
+      </w:pPr>
+      <w:r>
+        <w:t xml:space="preserve">3. </w:t>
       </w:r>
       <w:r>
         <w:rPr>
@@ -973,49 +1132,7 @@
         <w:t>生成</w:t>
       </w:r>
       <w:r>
-        <w:rPr>
-          <w:rFonts w:hint="eastAsia"/>
-        </w:rPr>
-        <w:t>带电子</w:t>
-      </w:r>
-      <w:r>
-        <w:t>签章的</w:t>
-      </w:r>
-      <w:r>
-        <w:t>数据</w:t>
-      </w:r>
-      <w:r>
-        <w:rPr>
-          <w:rFonts w:hint="eastAsia"/>
-        </w:rPr>
-        <w:t>接收</w:t>
-      </w:r>
-      <w:r>
-        <w:t>回执</w:t>
-      </w:r>
-      <w:r>
-        <w:rPr>
-          <w:rFonts w:hint="eastAsia"/>
-        </w:rPr>
-        <w:t>供</w:t>
-      </w:r>
-      <w:r>
-        <w:t>省局</w:t>
-      </w:r>
-      <w:r>
-        <w:rPr>
-          <w:rFonts w:hint="eastAsia"/>
-        </w:rPr>
-        <w:t>相关</w:t>
-      </w:r>
-      <w:r>
-        <w:t>工作人员</w:t>
-      </w:r>
-      <w:r>
-        <w:rPr>
-          <w:rFonts w:hint="eastAsia"/>
-        </w:rPr>
-        <w:t>下载</w:t>
+        <w:t>回执功能</w:t>
       </w:r>
     </w:p>
     <w:p>
@@ -1030,19 +1147,85 @@
         <w:t>在</w:t>
       </w:r>
       <w:r>
-        <w:t>省局</w:t>
-      </w:r>
-      <w:r>
-        <w:rPr>
-          <w:rFonts w:hint="eastAsia"/>
-        </w:rPr>
-        <w:t>数据中心</w:t>
-      </w:r>
-      <w:r>
-        <w:rPr>
-          <w:rFonts w:hint="eastAsia"/>
-        </w:rPr>
-        <w:t>值守的运维人员</w:t>
+        <w:rPr>
+          <w:rFonts w:hint="eastAsia"/>
+        </w:rPr>
+        <w:t>数据采集</w:t>
+      </w:r>
+      <w:r>
+        <w:t>人员</w:t>
+      </w:r>
+      <w:r>
+        <w:rPr>
+          <w:rFonts w:hint="eastAsia"/>
+        </w:rPr>
+        <w:t>提供</w:t>
+      </w:r>
+      <w:r>
+        <w:t>原始可比实例数据</w:t>
+      </w:r>
+      <w:r>
+        <w:rPr>
+          <w:rFonts w:hint="eastAsia"/>
+        </w:rPr>
+        <w:t>，</w:t>
+      </w:r>
+      <w:r>
+        <w:t>并且数据研究部下载数据</w:t>
+      </w:r>
+      <w:r>
+        <w:rPr>
+          <w:rFonts w:hint="eastAsia"/>
+        </w:rPr>
+        <w:t>并</w:t>
+      </w:r>
+      <w:r>
+        <w:t>检验无误</w:t>
+      </w:r>
+      <w:r>
+        <w:t>之后，</w:t>
+      </w:r>
+      <w:r>
+        <w:rPr>
+          <w:rFonts w:hint="eastAsia"/>
+        </w:rPr>
+        <w:t>生成</w:t>
+      </w:r>
+      <w:r>
+        <w:rPr>
+          <w:rFonts w:hint="eastAsia"/>
+        </w:rPr>
+        <w:t>带电子</w:t>
+      </w:r>
+      <w:r>
+        <w:t>签章的</w:t>
+      </w:r>
+      <w:r>
+        <w:t>数据</w:t>
+      </w:r>
+      <w:r>
+        <w:rPr>
+          <w:rFonts w:hint="eastAsia"/>
+        </w:rPr>
+        <w:t>接收</w:t>
+      </w:r>
+      <w:r>
+        <w:t>回执</w:t>
+      </w:r>
+      <w:r>
+        <w:rPr>
+          <w:rFonts w:hint="eastAsia"/>
+        </w:rPr>
+        <w:t>供</w:t>
+      </w:r>
+      <w:r>
+        <w:rPr>
+          <w:rFonts w:hint="eastAsia"/>
+        </w:rPr>
+        <w:t>数据采集</w:t>
+      </w:r>
+      <w:r>
+        <w:t>人员</w:t>
       </w:r>
       <w:r>
         <w:rPr>
@@ -1050,222 +1233,8 @@
         </w:rPr>
         <w:t>下载</w:t>
       </w:r>
-      <w:r>
-        <w:t>转码后的可比实例数据，</w:t>
-      </w:r>
-      <w:r>
-        <w:rPr>
-          <w:rFonts w:hint="eastAsia"/>
-        </w:rPr>
-        <w:t>灌装</w:t>
-      </w:r>
-      <w:r>
-        <w:t>入库，并经省局相关工作人员测试无误后，</w:t>
-      </w:r>
-      <w:r>
-        <w:t>生成带</w:t>
-      </w:r>
-      <w:r>
-        <w:rPr>
-          <w:rFonts w:hint="eastAsia"/>
-        </w:rPr>
-        <w:t>电子</w:t>
-      </w:r>
-      <w:r>
-        <w:t>签章的</w:t>
-      </w:r>
-      <w:r>
-        <w:rPr>
-          <w:rFonts w:hint="eastAsia"/>
-        </w:rPr>
-        <w:t>数据</w:t>
-      </w:r>
-      <w:r>
-        <w:rPr>
-          <w:rFonts w:hint="eastAsia"/>
-        </w:rPr>
-        <w:t>确认</w:t>
-      </w:r>
-      <w:r>
-        <w:t>回执供数据研究部下载</w:t>
-      </w:r>
-    </w:p>
-    <w:p>
-      <w:pPr>
-        <w:pStyle w:val="1"/>
-      </w:pPr>
-      <w:r>
-        <w:t xml:space="preserve">4. </w:t>
-      </w:r>
-      <w:r>
-        <w:rPr>
-          <w:rFonts w:hint="eastAsia"/>
-        </w:rPr>
-        <w:t>数据</w:t>
-      </w:r>
-      <w:r>
-        <w:rPr>
-          <w:rFonts w:hint="eastAsia"/>
-        </w:rPr>
-        <w:t>测试</w:t>
-      </w:r>
-      <w:r>
-        <w:t>反馈</w:t>
-      </w:r>
-      <w:r>
-        <w:t>功能</w:t>
-      </w:r>
-    </w:p>
-    <w:p>
-      <w:pPr>
-        <w:ind w:firstLine="420"/>
-      </w:pPr>
-      <w:r>
-        <w:t xml:space="preserve">- </w:t>
-      </w:r>
-      <w:r>
-        <w:rPr>
-          <w:rFonts w:hint="eastAsia"/>
-        </w:rPr>
-        <w:t>省局相关</w:t>
-      </w:r>
-      <w:r>
-        <w:t>工作人员</w:t>
-      </w:r>
-      <w:r>
-        <w:rPr>
-          <w:rFonts w:hint="eastAsia"/>
-        </w:rPr>
-        <w:t>测试过程</w:t>
-      </w:r>
-      <w:r>
-        <w:t>中如发现数据</w:t>
-      </w:r>
-      <w:r>
-        <w:rPr>
-          <w:rFonts w:hint="eastAsia"/>
-        </w:rPr>
-        <w:t>转码</w:t>
-      </w:r>
-      <w:r>
-        <w:t>有误，可在人与网</w:t>
-      </w:r>
-      <w:r>
-        <w:rPr>
-          <w:rFonts w:hint="eastAsia"/>
-        </w:rPr>
-        <w:t>提交</w:t>
-      </w:r>
-      <w:r>
-        <w:t>数据</w:t>
-      </w:r>
-      <w:r>
-        <w:rPr>
-          <w:rFonts w:hint="eastAsia"/>
-        </w:rPr>
-        <w:t>问题</w:t>
-      </w:r>
-      <w:r>
-        <w:t>信息，</w:t>
-      </w:r>
-      <w:r>
-        <w:rPr>
-          <w:rFonts w:hint="eastAsia"/>
-        </w:rPr>
-        <w:t>由</w:t>
-      </w:r>
-      <w:r>
-        <w:t>数据研究部重新进行转码</w:t>
-      </w:r>
-    </w:p>
-    <w:p>
-      <w:pPr>
-        <w:ind w:firstLine="420"/>
-      </w:pPr>
-      <w:r>
-        <w:t xml:space="preserve">- </w:t>
-      </w:r>
-      <w:r>
-        <w:rPr>
-          <w:rFonts w:hint="eastAsia"/>
-        </w:rPr>
-        <w:t>省局相关</w:t>
-      </w:r>
-      <w:r>
-        <w:t>工作人员</w:t>
-      </w:r>
-      <w:r>
-        <w:rPr>
-          <w:rFonts w:hint="eastAsia"/>
-        </w:rPr>
-        <w:t>确认</w:t>
-      </w:r>
-      <w:r>
-        <w:t>数据无误后，</w:t>
-      </w:r>
-      <w:r>
-        <w:rPr>
-          <w:rFonts w:hint="eastAsia"/>
-        </w:rPr>
-        <w:t>可以</w:t>
-      </w:r>
-      <w:r>
-        <w:t>在人</w:t>
-      </w:r>
-      <w:r>
-        <w:rPr>
-          <w:rFonts w:hint="eastAsia"/>
-        </w:rPr>
-        <w:t>与网</w:t>
-      </w:r>
-      <w:r>
-        <w:t>进行确认</w:t>
-      </w:r>
-      <w:r>
-        <w:rPr>
-          <w:rFonts w:hint="eastAsia"/>
-        </w:rPr>
-        <w:t>，</w:t>
-      </w:r>
-      <w:r>
-        <w:t>网站会自动生成带电子签章的回执</w:t>
-      </w:r>
-      <w:r>
-        <w:rPr>
-          <w:rFonts w:hint="eastAsia"/>
-        </w:rPr>
-        <w:t>供</w:t>
-      </w:r>
-      <w:r>
-        <w:t>数据研究部下载</w:t>
-      </w:r>
-    </w:p>
-    <w:p>
-      <w:pPr>
-        <w:pStyle w:val="1"/>
-      </w:pPr>
-      <w:r>
-        <w:rPr>
-          <w:rFonts w:hint="eastAsia"/>
-        </w:rPr>
-        <w:t xml:space="preserve">5. </w:t>
-      </w:r>
-      <w:r>
-        <w:rPr>
-          <w:rFonts w:hint="eastAsia"/>
-        </w:rPr>
-        <w:t>文件</w:t>
-      </w:r>
-      <w:r>
-        <w:t>下载功能</w:t>
-      </w:r>
-    </w:p>
-    <w:p>
-      <w:pPr>
-        <w:rPr>
-          <w:rFonts w:hint="eastAsia"/>
-        </w:rPr>
-      </w:pPr>
+    </w:p>
+    <w:p>
       <w:r>
         <w:tab/>
         <w:t xml:space="preserve">- </w:t>
@@ -1274,13 +1243,257 @@
         <w:rPr>
           <w:rFonts w:hint="eastAsia"/>
         </w:rPr>
-        <w:t>评估</w:t>
-      </w:r>
-      <w:r>
-        <w:t>公司下载数据采集模板</w:t>
-      </w:r>
-    </w:p>
-    <w:p>
+        <w:t>在</w:t>
+      </w:r>
+      <w:r>
+        <w:t>省局</w:t>
+      </w:r>
+      <w:r>
+        <w:rPr>
+          <w:rFonts w:hint="eastAsia"/>
+        </w:rPr>
+        <w:t>数据中心</w:t>
+      </w:r>
+      <w:r>
+        <w:rPr>
+          <w:rFonts w:hint="eastAsia"/>
+        </w:rPr>
+        <w:t>值守的运维人员</w:t>
+      </w:r>
+      <w:r>
+        <w:rPr>
+          <w:rFonts w:hint="eastAsia"/>
+        </w:rPr>
+        <w:t>下载</w:t>
+      </w:r>
+      <w:r>
+        <w:t>转码后的可比实例数据，</w:t>
+      </w:r>
+      <w:r>
+        <w:rPr>
+          <w:rFonts w:hint="eastAsia"/>
+        </w:rPr>
+        <w:t>灌装</w:t>
+      </w:r>
+      <w:r>
+        <w:t>入库，并经省局相关工作人员测试无误后，</w:t>
+      </w:r>
+      <w:r>
+        <w:t>生成带</w:t>
+      </w:r>
+      <w:r>
+        <w:rPr>
+          <w:rFonts w:hint="eastAsia"/>
+        </w:rPr>
+        <w:t>电子</w:t>
+      </w:r>
+      <w:r>
+        <w:t>签章的</w:t>
+      </w:r>
+      <w:r>
+        <w:rPr>
+          <w:rFonts w:hint="eastAsia"/>
+        </w:rPr>
+        <w:t>数据</w:t>
+      </w:r>
+      <w:r>
+        <w:rPr>
+          <w:rFonts w:hint="eastAsia"/>
+        </w:rPr>
+        <w:t>确认</w:t>
+      </w:r>
+      <w:r>
+        <w:t>回执供数据研究部下载</w:t>
+      </w:r>
+    </w:p>
+    <w:p>
+      <w:pPr>
+        <w:pStyle w:val="1"/>
+      </w:pPr>
+      <w:r>
+        <w:t xml:space="preserve">4. </w:t>
+      </w:r>
+      <w:r>
+        <w:rPr>
+          <w:rFonts w:hint="eastAsia"/>
+        </w:rPr>
+        <w:t>问题</w:t>
+      </w:r>
+      <w:r>
+        <w:t>反馈</w:t>
+      </w:r>
+      <w:r>
+        <w:t>功能</w:t>
+      </w:r>
+    </w:p>
+    <w:p>
+      <w:pPr>
+        <w:ind w:firstLine="420"/>
+        <w:rPr>
+          <w:rFonts w:hint="eastAsia"/>
+        </w:rPr>
+      </w:pPr>
+      <w:r>
+        <w:t xml:space="preserve">- </w:t>
+      </w:r>
+      <w:r>
+        <w:rPr>
+          <w:rFonts w:hint="eastAsia"/>
+        </w:rPr>
+        <w:t>数据研究部</w:t>
+      </w:r>
+      <w:r>
+        <w:t>检验数据过程中发现数据有误，可以在人与网</w:t>
+      </w:r>
+      <w:r>
+        <w:rPr>
+          <w:rFonts w:hint="eastAsia"/>
+        </w:rPr>
+        <w:t>提交</w:t>
+      </w:r>
+      <w:r>
+        <w:t>数据问题信息，</w:t>
+      </w:r>
+      <w:r>
+        <w:rPr>
+          <w:rFonts w:hint="eastAsia"/>
+        </w:rPr>
+        <w:t>通知数据</w:t>
+      </w:r>
+      <w:r>
+        <w:t>采集人员</w:t>
+      </w:r>
+      <w:r>
+        <w:rPr>
+          <w:rFonts w:hint="eastAsia"/>
+        </w:rPr>
+        <w:t>按</w:t>
+      </w:r>
+      <w:r>
+        <w:t>提交问题信息</w:t>
+      </w:r>
+      <w:r>
+        <w:rPr>
+          <w:rFonts w:hint="eastAsia"/>
+        </w:rPr>
+        <w:t>修改，</w:t>
+      </w:r>
+      <w:r>
+        <w:t>重新上传</w:t>
+      </w:r>
+    </w:p>
+    <w:p>
+      <w:pPr>
+        <w:ind w:firstLine="420"/>
+        <w:rPr>
+          <w:rFonts w:hint="eastAsia"/>
+        </w:rPr>
+      </w:pPr>
+      <w:r>
+        <w:rPr>
+          <w:rFonts w:hint="eastAsia"/>
+        </w:rPr>
+        <w:t>-</w:t>
+      </w:r>
+      <w:r>
+        <w:t xml:space="preserve"> </w:t>
+      </w:r>
+      <w:r>
+        <w:rPr>
+          <w:rFonts w:hint="eastAsia"/>
+        </w:rPr>
+        <w:t>省局相关</w:t>
+      </w:r>
+      <w:r>
+        <w:t>工作人员</w:t>
+      </w:r>
+      <w:r>
+        <w:rPr>
+          <w:rFonts w:hint="eastAsia"/>
+        </w:rPr>
+        <w:t>测试过程</w:t>
+      </w:r>
+      <w:r>
+        <w:t>中如发现数据</w:t>
+      </w:r>
+      <w:r>
+        <w:rPr>
+          <w:rFonts w:hint="eastAsia"/>
+        </w:rPr>
+        <w:t>转码</w:t>
+      </w:r>
+      <w:r>
+        <w:t>有误，可在人与网</w:t>
+      </w:r>
+      <w:r>
+        <w:rPr>
+          <w:rFonts w:hint="eastAsia"/>
+        </w:rPr>
+        <w:t>提交</w:t>
+      </w:r>
+      <w:r>
+        <w:t>数据</w:t>
+      </w:r>
+      <w:r>
+        <w:rPr>
+          <w:rFonts w:hint="eastAsia"/>
+        </w:rPr>
+        <w:t>问题</w:t>
+      </w:r>
+      <w:r>
+        <w:t>信息，</w:t>
+      </w:r>
+      <w:r>
+        <w:rPr>
+          <w:rFonts w:hint="eastAsia"/>
+        </w:rPr>
+        <w:t>由</w:t>
+      </w:r>
+      <w:r>
+        <w:t>数据研究部</w:t>
+      </w:r>
+      <w:r>
+        <w:rPr>
+          <w:rFonts w:hint="eastAsia"/>
+        </w:rPr>
+        <w:t>根据问题</w:t>
+      </w:r>
+      <w:r>
+        <w:t>信息进行修改，重新</w:t>
+      </w:r>
+      <w:r>
+        <w:rPr>
+          <w:rFonts w:hint="eastAsia"/>
+        </w:rPr>
+        <w:t>上传</w:t>
+      </w:r>
+    </w:p>
+    <w:p>
+      <w:pPr>
+        <w:pStyle w:val="1"/>
+      </w:pPr>
+      <w:r>
+        <w:rPr>
+          <w:rFonts w:hint="eastAsia"/>
+        </w:rPr>
+        <w:t xml:space="preserve">5. </w:t>
+      </w:r>
+      <w:r>
+        <w:rPr>
+          <w:rFonts w:hint="eastAsia"/>
+        </w:rPr>
+        <w:t>文件</w:t>
+      </w:r>
+      <w:r>
+        <w:t>下载功能</w:t>
+      </w:r>
+    </w:p>
+    <w:p>
+      <w:pPr>
+        <w:rPr>
+          <w:rFonts w:hint="eastAsia"/>
+        </w:rPr>
+      </w:pPr>
       <w:r>
         <w:tab/>
         <w:t xml:space="preserve">- </w:t>
@@ -1289,31 +1502,39 @@
         <w:rPr>
           <w:rFonts w:hint="eastAsia"/>
         </w:rPr>
+        <w:t>数据采集</w:t>
+      </w:r>
+      <w:r>
+        <w:t>人员</w:t>
+      </w:r>
+      <w:r>
+        <w:t>下载数据采集模板</w:t>
+      </w:r>
+      <w:r>
+        <w:rPr>
+          <w:rFonts w:hint="eastAsia"/>
+        </w:rPr>
+        <w:t>和</w:t>
+      </w:r>
+      <w:r>
         <w:t>数据</w:t>
       </w:r>
       <w:r>
-        <w:t>研究部下载原始</w:t>
-      </w:r>
-      <w:r>
-        <w:rPr>
-          <w:rFonts w:hint="eastAsia"/>
-        </w:rPr>
-        <w:t>可比实例</w:t>
-      </w:r>
-      <w:r>
-        <w:t>数据</w:t>
-      </w:r>
-      <w:r>
-        <w:rPr>
-          <w:rFonts w:hint="eastAsia"/>
-        </w:rPr>
-        <w:t>和</w:t>
-      </w:r>
-      <w:r>
-        <w:t>数据确认回执</w:t>
-      </w:r>
-    </w:p>
-    <w:p>
+        <w:rPr>
+          <w:rFonts w:hint="eastAsia"/>
+        </w:rPr>
+        <w:t>确认</w:t>
+      </w:r>
+      <w:r>
+        <w:t>回执</w:t>
+      </w:r>
+    </w:p>
+    <w:p>
+      <w:pPr>
+        <w:rPr>
+          <w:rFonts w:hint="eastAsia"/>
+        </w:rPr>
+      </w:pPr>
       <w:r>
         <w:tab/>
         <w:t xml:space="preserve">- </w:t>
@@ -1322,28 +1543,28 @@
         <w:rPr>
           <w:rFonts w:hint="eastAsia"/>
         </w:rPr>
-        <w:t>省局</w:t>
-      </w:r>
-      <w:r>
-        <w:t>数据中心值守运维人员</w:t>
-      </w:r>
-      <w:r>
-        <w:rPr>
-          <w:rFonts w:hint="eastAsia"/>
-        </w:rPr>
-        <w:t>下载</w:t>
-      </w:r>
-      <w:r>
-        <w:t>转码</w:t>
-      </w:r>
-      <w:r>
-        <w:rPr>
-          <w:rFonts w:hint="eastAsia"/>
-        </w:rPr>
-        <w:t>后</w:t>
-      </w:r>
-      <w:r>
-        <w:t>的可比实例数据</w:t>
+        <w:t>数据</w:t>
+      </w:r>
+      <w:r>
+        <w:t>研究部下载原始</w:t>
+      </w:r>
+      <w:r>
+        <w:rPr>
+          <w:rFonts w:hint="eastAsia"/>
+        </w:rPr>
+        <w:t>可比实例</w:t>
+      </w:r>
+      <w:r>
+        <w:t>数据</w:t>
+      </w:r>
+      <w:r>
+        <w:rPr>
+          <w:rFonts w:hint="eastAsia"/>
+        </w:rPr>
+        <w:t>和</w:t>
+      </w:r>
+      <w:r>
+        <w:t>数据确认回执</w:t>
       </w:r>
     </w:p>
     <w:p>
@@ -1358,16 +1579,45 @@
         <w:t>省局</w:t>
       </w:r>
       <w:r>
-        <w:t>相关工作人员下载数据</w:t>
-      </w:r>
-      <w:r>
-        <w:rPr>
-          <w:rFonts w:hint="eastAsia"/>
-        </w:rPr>
-        <w:t>接收</w:t>
-      </w:r>
-      <w:r>
-        <w:t>回执</w:t>
+        <w:t>数据中心值守运维人员</w:t>
+      </w:r>
+      <w:r>
+        <w:rPr>
+          <w:rFonts w:hint="eastAsia"/>
+        </w:rPr>
+        <w:t>下载</w:t>
+      </w:r>
+      <w:r>
+        <w:t>转码</w:t>
+      </w:r>
+      <w:r>
+        <w:rPr>
+          <w:rFonts w:hint="eastAsia"/>
+        </w:rPr>
+        <w:t>后</w:t>
+      </w:r>
+      <w:r>
+        <w:t>的可比实例数据</w:t>
+      </w:r>
+    </w:p>
+    <w:p>
+      <w:pPr>
+        <w:rPr>
+          <w:rFonts w:hint="eastAsia"/>
+        </w:rPr>
+      </w:pPr>
+      <w:r>
+        <w:tab/>
+        <w:t xml:space="preserve">- </w:t>
+      </w:r>
+      <w:r>
+        <w:rPr>
+          <w:rFonts w:hint="eastAsia"/>
+        </w:rPr>
+        <w:t>省局</w:t>
+      </w:r>
+      <w:r>
+        <w:t>相关工作人员下载数据分析报告</w:t>
       </w:r>
     </w:p>
     <w:sectPr>
